--- a/Documents/Scenarios/Bora Arseven 28.10.2019.docx
+++ b/Documents/Scenarios/Bora Arseven 28.10.2019.docx
@@ -654,13 +654,7 @@
         <w:rPr>
           <w:rFonts w:ascii="Times New Roman" w:hAnsi="Times New Roman" w:cs="Times New Roman"/>
         </w:rPr>
-        <w:t>Adding</w:t>
-      </w:r>
-      <w:r>
-        <w:rPr>
-          <w:rFonts w:ascii="Times New Roman" w:hAnsi="Times New Roman" w:cs="Times New Roman"/>
-        </w:rPr>
-        <w:t>Vehicle</w:t>
+        <w:t>AddingVehicle</w:t>
       </w:r>
     </w:p>
     <w:p>
@@ -1095,19 +1089,7 @@
         <w:rPr>
           <w:rFonts w:ascii="Times New Roman" w:hAnsi="Times New Roman" w:cs="Times New Roman"/>
         </w:rPr>
-        <w:t xml:space="preserve">.He notices “the car </w:t>
-      </w:r>
-      <w:r>
-        <w:rPr>
-          <w:rFonts w:ascii="Times New Roman" w:hAnsi="Times New Roman" w:cs="Times New Roman"/>
-        </w:rPr>
-        <w:t>added</w:t>
-      </w:r>
-      <w:r>
-        <w:rPr>
-          <w:rFonts w:ascii="Times New Roman" w:hAnsi="Times New Roman" w:cs="Times New Roman"/>
-        </w:rPr>
-        <w:t xml:space="preserve"> successfully” feedback on the screen.</w:t>
+        <w:t>.He notices “the car added successfully” feedback on the screen.</w:t>
       </w:r>
     </w:p>
     <w:p>
@@ -2748,6 +2730,1000 @@
         <w:tab/>
         <w:t>4.Then he receives a feedback from the website that is “You are registered successfully to the website. ”.</w:t>
       </w:r>
+    </w:p>
+    <w:p>
+      <w:pPr>
+        <w:tabs>
+          <w:tab w:val="left" w:pos="708"/>
+          <w:tab w:val="left" w:pos="1416"/>
+          <w:tab w:val="left" w:pos="2124"/>
+          <w:tab w:val="left" w:pos="2832"/>
+          <w:tab w:val="left" w:pos="3540"/>
+          <w:tab w:val="left" w:pos="4248"/>
+          <w:tab w:val="left" w:pos="4956"/>
+          <w:tab w:val="left" w:pos="5664"/>
+          <w:tab w:val="left" w:pos="6372"/>
+          <w:tab w:val="left" w:pos="7080"/>
+          <w:tab w:val="left" w:pos="7788"/>
+          <w:tab w:val="right" w:pos="9072"/>
+        </w:tabs>
+        <w:ind w:left="3540"/>
+        <w:rPr>
+          <w:rFonts w:ascii="Times New Roman" w:hAnsi="Times New Roman" w:cs="Times New Roman"/>
+        </w:rPr>
+      </w:pPr>
+    </w:p>
+    <w:p>
+      <w:pPr>
+        <w:tabs>
+          <w:tab w:val="left" w:pos="708"/>
+          <w:tab w:val="left" w:pos="1416"/>
+          <w:tab w:val="left" w:pos="2124"/>
+          <w:tab w:val="left" w:pos="2832"/>
+          <w:tab w:val="left" w:pos="3540"/>
+          <w:tab w:val="left" w:pos="4248"/>
+          <w:tab w:val="left" w:pos="4956"/>
+          <w:tab w:val="left" w:pos="5664"/>
+          <w:tab w:val="left" w:pos="6372"/>
+          <w:tab w:val="left" w:pos="7080"/>
+          <w:tab w:val="left" w:pos="7788"/>
+          <w:tab w:val="right" w:pos="9072"/>
+        </w:tabs>
+        <w:ind w:left="3540"/>
+        <w:rPr>
+          <w:rFonts w:ascii="Times New Roman" w:hAnsi="Times New Roman" w:cs="Times New Roman"/>
+        </w:rPr>
+      </w:pPr>
+    </w:p>
+    <w:p>
+      <w:pPr>
+        <w:tabs>
+          <w:tab w:val="left" w:pos="708"/>
+          <w:tab w:val="left" w:pos="1416"/>
+          <w:tab w:val="left" w:pos="2124"/>
+          <w:tab w:val="left" w:pos="2832"/>
+          <w:tab w:val="left" w:pos="3540"/>
+          <w:tab w:val="left" w:pos="4248"/>
+          <w:tab w:val="left" w:pos="4956"/>
+          <w:tab w:val="left" w:pos="5664"/>
+          <w:tab w:val="left" w:pos="6372"/>
+          <w:tab w:val="left" w:pos="7080"/>
+          <w:tab w:val="left" w:pos="7788"/>
+          <w:tab w:val="right" w:pos="9072"/>
+        </w:tabs>
+        <w:ind w:left="3540"/>
+        <w:rPr>
+          <w:rFonts w:ascii="Times New Roman" w:hAnsi="Times New Roman" w:cs="Times New Roman"/>
+        </w:rPr>
+      </w:pPr>
+    </w:p>
+    <w:p>
+      <w:pPr>
+        <w:tabs>
+          <w:tab w:val="left" w:pos="708"/>
+          <w:tab w:val="left" w:pos="1416"/>
+          <w:tab w:val="left" w:pos="2124"/>
+          <w:tab w:val="left" w:pos="2832"/>
+          <w:tab w:val="left" w:pos="3540"/>
+          <w:tab w:val="left" w:pos="4248"/>
+          <w:tab w:val="left" w:pos="4956"/>
+          <w:tab w:val="left" w:pos="5664"/>
+          <w:tab w:val="left" w:pos="6372"/>
+          <w:tab w:val="left" w:pos="7080"/>
+          <w:tab w:val="left" w:pos="7788"/>
+          <w:tab w:val="right" w:pos="9072"/>
+        </w:tabs>
+        <w:ind w:left="3540"/>
+        <w:rPr>
+          <w:rFonts w:ascii="Times New Roman" w:hAnsi="Times New Roman" w:cs="Times New Roman"/>
+        </w:rPr>
+      </w:pPr>
+    </w:p>
+    <w:p>
+      <w:pPr>
+        <w:tabs>
+          <w:tab w:val="left" w:pos="708"/>
+          <w:tab w:val="left" w:pos="1416"/>
+          <w:tab w:val="left" w:pos="2124"/>
+          <w:tab w:val="left" w:pos="2832"/>
+          <w:tab w:val="left" w:pos="3540"/>
+          <w:tab w:val="left" w:pos="4248"/>
+          <w:tab w:val="left" w:pos="4956"/>
+          <w:tab w:val="left" w:pos="5664"/>
+          <w:tab w:val="left" w:pos="6372"/>
+          <w:tab w:val="left" w:pos="7080"/>
+          <w:tab w:val="left" w:pos="7788"/>
+          <w:tab w:val="right" w:pos="9072"/>
+        </w:tabs>
+        <w:ind w:left="3540"/>
+        <w:rPr>
+          <w:rFonts w:ascii="Times New Roman" w:hAnsi="Times New Roman" w:cs="Times New Roman"/>
+        </w:rPr>
+      </w:pPr>
+    </w:p>
+    <w:p>
+      <w:pPr>
+        <w:tabs>
+          <w:tab w:val="left" w:pos="708"/>
+          <w:tab w:val="left" w:pos="1416"/>
+          <w:tab w:val="left" w:pos="2124"/>
+          <w:tab w:val="left" w:pos="2832"/>
+          <w:tab w:val="left" w:pos="3540"/>
+          <w:tab w:val="left" w:pos="4248"/>
+          <w:tab w:val="left" w:pos="4956"/>
+          <w:tab w:val="left" w:pos="5664"/>
+          <w:tab w:val="left" w:pos="6372"/>
+          <w:tab w:val="left" w:pos="7080"/>
+          <w:tab w:val="left" w:pos="7788"/>
+          <w:tab w:val="right" w:pos="9072"/>
+        </w:tabs>
+        <w:ind w:left="3540"/>
+        <w:rPr>
+          <w:rFonts w:ascii="Times New Roman" w:hAnsi="Times New Roman" w:cs="Times New Roman"/>
+        </w:rPr>
+      </w:pPr>
+    </w:p>
+    <w:p>
+      <w:pPr>
+        <w:tabs>
+          <w:tab w:val="left" w:pos="708"/>
+          <w:tab w:val="left" w:pos="1416"/>
+          <w:tab w:val="left" w:pos="2124"/>
+          <w:tab w:val="left" w:pos="2832"/>
+          <w:tab w:val="left" w:pos="3540"/>
+          <w:tab w:val="left" w:pos="4248"/>
+          <w:tab w:val="left" w:pos="4956"/>
+          <w:tab w:val="left" w:pos="5664"/>
+          <w:tab w:val="left" w:pos="6372"/>
+          <w:tab w:val="left" w:pos="7080"/>
+          <w:tab w:val="left" w:pos="7788"/>
+          <w:tab w:val="right" w:pos="9072"/>
+        </w:tabs>
+        <w:ind w:left="3540"/>
+        <w:rPr>
+          <w:rFonts w:ascii="Times New Roman" w:hAnsi="Times New Roman" w:cs="Times New Roman"/>
+        </w:rPr>
+      </w:pPr>
+    </w:p>
+    <w:p>
+      <w:pPr>
+        <w:tabs>
+          <w:tab w:val="left" w:pos="708"/>
+          <w:tab w:val="left" w:pos="1416"/>
+          <w:tab w:val="left" w:pos="2124"/>
+          <w:tab w:val="left" w:pos="2832"/>
+          <w:tab w:val="left" w:pos="3540"/>
+          <w:tab w:val="left" w:pos="4248"/>
+          <w:tab w:val="left" w:pos="4956"/>
+          <w:tab w:val="left" w:pos="5664"/>
+          <w:tab w:val="left" w:pos="6372"/>
+          <w:tab w:val="left" w:pos="7080"/>
+          <w:tab w:val="left" w:pos="7788"/>
+          <w:tab w:val="right" w:pos="9072"/>
+        </w:tabs>
+        <w:ind w:left="3540"/>
+        <w:rPr>
+          <w:rFonts w:ascii="Times New Roman" w:hAnsi="Times New Roman" w:cs="Times New Roman"/>
+        </w:rPr>
+      </w:pPr>
+    </w:p>
+    <w:p>
+      <w:pPr>
+        <w:tabs>
+          <w:tab w:val="left" w:pos="708"/>
+          <w:tab w:val="left" w:pos="1416"/>
+          <w:tab w:val="left" w:pos="2124"/>
+          <w:tab w:val="left" w:pos="2832"/>
+          <w:tab w:val="left" w:pos="3540"/>
+          <w:tab w:val="left" w:pos="4248"/>
+          <w:tab w:val="left" w:pos="4956"/>
+          <w:tab w:val="left" w:pos="5664"/>
+          <w:tab w:val="left" w:pos="6372"/>
+          <w:tab w:val="left" w:pos="7080"/>
+          <w:tab w:val="left" w:pos="7788"/>
+          <w:tab w:val="right" w:pos="9072"/>
+        </w:tabs>
+        <w:ind w:left="3540"/>
+        <w:rPr>
+          <w:rFonts w:ascii="Times New Roman" w:hAnsi="Times New Roman" w:cs="Times New Roman"/>
+        </w:rPr>
+      </w:pPr>
+    </w:p>
+    <w:p>
+      <w:pPr>
+        <w:tabs>
+          <w:tab w:val="left" w:pos="708"/>
+          <w:tab w:val="left" w:pos="1416"/>
+          <w:tab w:val="left" w:pos="2124"/>
+          <w:tab w:val="left" w:pos="2832"/>
+          <w:tab w:val="left" w:pos="3540"/>
+          <w:tab w:val="left" w:pos="4248"/>
+          <w:tab w:val="left" w:pos="4956"/>
+          <w:tab w:val="left" w:pos="5664"/>
+          <w:tab w:val="left" w:pos="6372"/>
+          <w:tab w:val="left" w:pos="7080"/>
+          <w:tab w:val="left" w:pos="7788"/>
+          <w:tab w:val="right" w:pos="9072"/>
+        </w:tabs>
+        <w:ind w:left="3540"/>
+        <w:rPr>
+          <w:rFonts w:ascii="Times New Roman" w:hAnsi="Times New Roman" w:cs="Times New Roman"/>
+        </w:rPr>
+      </w:pPr>
+    </w:p>
+    <w:p>
+      <w:pPr>
+        <w:tabs>
+          <w:tab w:val="left" w:pos="708"/>
+          <w:tab w:val="left" w:pos="1416"/>
+          <w:tab w:val="left" w:pos="2124"/>
+          <w:tab w:val="left" w:pos="2832"/>
+          <w:tab w:val="left" w:pos="3540"/>
+          <w:tab w:val="left" w:pos="4248"/>
+          <w:tab w:val="left" w:pos="4956"/>
+          <w:tab w:val="left" w:pos="5664"/>
+          <w:tab w:val="left" w:pos="6372"/>
+          <w:tab w:val="left" w:pos="7080"/>
+          <w:tab w:val="left" w:pos="7788"/>
+          <w:tab w:val="right" w:pos="9072"/>
+        </w:tabs>
+        <w:ind w:left="3540"/>
+        <w:rPr>
+          <w:rFonts w:ascii="Times New Roman" w:hAnsi="Times New Roman" w:cs="Times New Roman"/>
+        </w:rPr>
+      </w:pPr>
+    </w:p>
+    <w:p>
+      <w:pPr>
+        <w:tabs>
+          <w:tab w:val="left" w:pos="708"/>
+          <w:tab w:val="left" w:pos="1416"/>
+          <w:tab w:val="left" w:pos="2124"/>
+          <w:tab w:val="left" w:pos="2832"/>
+          <w:tab w:val="left" w:pos="3540"/>
+          <w:tab w:val="left" w:pos="4248"/>
+          <w:tab w:val="left" w:pos="4956"/>
+          <w:tab w:val="left" w:pos="5664"/>
+          <w:tab w:val="left" w:pos="6372"/>
+          <w:tab w:val="left" w:pos="7080"/>
+          <w:tab w:val="left" w:pos="7788"/>
+          <w:tab w:val="right" w:pos="9072"/>
+        </w:tabs>
+        <w:ind w:left="3540"/>
+        <w:rPr>
+          <w:rFonts w:ascii="Times New Roman" w:hAnsi="Times New Roman" w:cs="Times New Roman"/>
+        </w:rPr>
+      </w:pPr>
+    </w:p>
+    <w:p>
+      <w:pPr>
+        <w:tabs>
+          <w:tab w:val="left" w:pos="708"/>
+          <w:tab w:val="left" w:pos="1416"/>
+          <w:tab w:val="left" w:pos="2124"/>
+          <w:tab w:val="left" w:pos="2832"/>
+          <w:tab w:val="left" w:pos="3540"/>
+          <w:tab w:val="left" w:pos="4248"/>
+          <w:tab w:val="left" w:pos="4956"/>
+          <w:tab w:val="left" w:pos="5664"/>
+          <w:tab w:val="left" w:pos="6372"/>
+          <w:tab w:val="left" w:pos="7080"/>
+          <w:tab w:val="left" w:pos="7788"/>
+          <w:tab w:val="right" w:pos="9072"/>
+        </w:tabs>
+        <w:ind w:left="3540"/>
+        <w:rPr>
+          <w:rFonts w:ascii="Times New Roman" w:hAnsi="Times New Roman" w:cs="Times New Roman"/>
+        </w:rPr>
+      </w:pPr>
+    </w:p>
+    <w:p>
+      <w:pPr>
+        <w:tabs>
+          <w:tab w:val="left" w:pos="708"/>
+          <w:tab w:val="left" w:pos="1416"/>
+          <w:tab w:val="left" w:pos="2124"/>
+          <w:tab w:val="left" w:pos="2832"/>
+          <w:tab w:val="left" w:pos="3540"/>
+          <w:tab w:val="left" w:pos="4248"/>
+          <w:tab w:val="left" w:pos="4956"/>
+          <w:tab w:val="left" w:pos="5664"/>
+          <w:tab w:val="left" w:pos="6372"/>
+          <w:tab w:val="left" w:pos="7080"/>
+          <w:tab w:val="left" w:pos="7788"/>
+          <w:tab w:val="right" w:pos="9072"/>
+        </w:tabs>
+        <w:ind w:left="3540"/>
+        <w:rPr>
+          <w:rFonts w:ascii="Times New Roman" w:hAnsi="Times New Roman" w:cs="Times New Roman"/>
+        </w:rPr>
+      </w:pPr>
+    </w:p>
+    <w:p>
+      <w:pPr>
+        <w:tabs>
+          <w:tab w:val="left" w:pos="708"/>
+          <w:tab w:val="left" w:pos="1416"/>
+          <w:tab w:val="left" w:pos="2124"/>
+          <w:tab w:val="left" w:pos="2832"/>
+          <w:tab w:val="left" w:pos="3540"/>
+          <w:tab w:val="left" w:pos="4248"/>
+          <w:tab w:val="left" w:pos="4956"/>
+          <w:tab w:val="left" w:pos="5664"/>
+          <w:tab w:val="left" w:pos="6372"/>
+          <w:tab w:val="left" w:pos="7080"/>
+          <w:tab w:val="left" w:pos="7788"/>
+          <w:tab w:val="right" w:pos="9072"/>
+        </w:tabs>
+        <w:ind w:left="3540"/>
+        <w:rPr>
+          <w:rFonts w:ascii="Times New Roman" w:hAnsi="Times New Roman" w:cs="Times New Roman"/>
+        </w:rPr>
+      </w:pPr>
+    </w:p>
+    <w:p>
+      <w:pPr>
+        <w:tabs>
+          <w:tab w:val="left" w:pos="708"/>
+          <w:tab w:val="left" w:pos="1416"/>
+          <w:tab w:val="left" w:pos="2124"/>
+          <w:tab w:val="left" w:pos="2832"/>
+          <w:tab w:val="left" w:pos="3540"/>
+          <w:tab w:val="left" w:pos="4248"/>
+          <w:tab w:val="left" w:pos="4956"/>
+          <w:tab w:val="left" w:pos="5664"/>
+          <w:tab w:val="left" w:pos="6372"/>
+          <w:tab w:val="left" w:pos="7080"/>
+          <w:tab w:val="left" w:pos="7788"/>
+          <w:tab w:val="right" w:pos="9072"/>
+        </w:tabs>
+        <w:ind w:left="3540"/>
+        <w:rPr>
+          <w:rFonts w:ascii="Times New Roman" w:hAnsi="Times New Roman" w:cs="Times New Roman"/>
+        </w:rPr>
+      </w:pPr>
+    </w:p>
+    <w:p>
+      <w:pPr>
+        <w:tabs>
+          <w:tab w:val="left" w:pos="708"/>
+          <w:tab w:val="left" w:pos="1416"/>
+          <w:tab w:val="left" w:pos="2124"/>
+          <w:tab w:val="left" w:pos="2832"/>
+          <w:tab w:val="left" w:pos="3540"/>
+          <w:tab w:val="left" w:pos="4248"/>
+          <w:tab w:val="left" w:pos="4956"/>
+          <w:tab w:val="left" w:pos="5664"/>
+          <w:tab w:val="left" w:pos="6372"/>
+          <w:tab w:val="left" w:pos="7080"/>
+          <w:tab w:val="left" w:pos="7788"/>
+          <w:tab w:val="right" w:pos="9072"/>
+        </w:tabs>
+        <w:ind w:left="3540"/>
+        <w:rPr>
+          <w:rFonts w:ascii="Times New Roman" w:hAnsi="Times New Roman" w:cs="Times New Roman"/>
+        </w:rPr>
+      </w:pPr>
+    </w:p>
+    <w:p>
+      <w:pPr>
+        <w:tabs>
+          <w:tab w:val="left" w:pos="708"/>
+          <w:tab w:val="left" w:pos="1416"/>
+          <w:tab w:val="left" w:pos="2124"/>
+          <w:tab w:val="left" w:pos="2832"/>
+          <w:tab w:val="left" w:pos="3540"/>
+          <w:tab w:val="left" w:pos="4248"/>
+          <w:tab w:val="left" w:pos="4956"/>
+          <w:tab w:val="left" w:pos="5664"/>
+          <w:tab w:val="left" w:pos="6372"/>
+          <w:tab w:val="left" w:pos="7080"/>
+          <w:tab w:val="left" w:pos="7788"/>
+          <w:tab w:val="right" w:pos="9072"/>
+        </w:tabs>
+        <w:ind w:left="3540"/>
+        <w:rPr>
+          <w:rFonts w:ascii="Times New Roman" w:hAnsi="Times New Roman" w:cs="Times New Roman"/>
+        </w:rPr>
+      </w:pPr>
+    </w:p>
+    <w:p>
+      <w:pPr>
+        <w:rPr>
+          <w:rFonts w:ascii="Times New Roman" w:hAnsi="Times New Roman" w:cs="Times New Roman"/>
+        </w:rPr>
+      </w:pPr>
+      <w:r>
+        <w:rPr>
+          <w:rFonts w:ascii="Times New Roman" w:hAnsi="Times New Roman" w:cs="Times New Roman"/>
+          <w:b/>
+          <w:bCs/>
+          <w:sz w:val="28"/>
+          <w:szCs w:val="28"/>
+        </w:rPr>
+        <w:lastRenderedPageBreak/>
+        <w:t>Scenario name</w:t>
+      </w:r>
+      <w:r>
+        <w:rPr>
+          <w:rFonts w:ascii="Times New Roman" w:hAnsi="Times New Roman" w:cs="Times New Roman"/>
+        </w:rPr>
+        <w:t xml:space="preserve">                                </w:t>
+      </w:r>
+      <w:r>
+        <w:rPr>
+          <w:rFonts w:ascii="Times New Roman" w:hAnsi="Times New Roman" w:cs="Times New Roman"/>
+        </w:rPr>
+        <w:t>ManagingOffice</w:t>
+      </w:r>
+      <w:r>
+        <w:rPr>
+          <w:rFonts w:ascii="Times New Roman" w:hAnsi="Times New Roman" w:cs="Times New Roman"/>
+        </w:rPr>
+        <w:t>Address</w:t>
+      </w:r>
+    </w:p>
+    <w:p>
+      <w:pPr>
+        <w:pBdr>
+          <w:top w:val="single" w:sz="4" w:space="1" w:color="auto"/>
+        </w:pBdr>
+        <w:rPr>
+          <w:rFonts w:ascii="Times New Roman" w:hAnsi="Times New Roman" w:cs="Times New Roman"/>
+          <w:sz w:val="28"/>
+          <w:szCs w:val="28"/>
+        </w:rPr>
+      </w:pPr>
+    </w:p>
+    <w:p>
+      <w:pPr>
+        <w:rPr>
+          <w:rFonts w:ascii="Times New Roman" w:hAnsi="Times New Roman" w:cs="Times New Roman"/>
+        </w:rPr>
+      </w:pPr>
+      <w:r>
+        <w:rPr>
+          <w:rFonts w:ascii="Times New Roman" w:hAnsi="Times New Roman" w:cs="Times New Roman"/>
+          <w:b/>
+          <w:bCs/>
+          <w:sz w:val="28"/>
+          <w:szCs w:val="28"/>
+        </w:rPr>
+        <w:t>Participating actor</w:t>
+      </w:r>
+      <w:r>
+        <w:rPr>
+          <w:rFonts w:ascii="Times New Roman" w:hAnsi="Times New Roman" w:cs="Times New Roman"/>
+          <w:b/>
+          <w:bCs/>
+          <w:sz w:val="28"/>
+          <w:szCs w:val="28"/>
+        </w:rPr>
+        <w:tab/>
+      </w:r>
+      <w:r>
+        <w:rPr>
+          <w:rFonts w:ascii="Times New Roman" w:hAnsi="Times New Roman" w:cs="Times New Roman"/>
+          <w:b/>
+          <w:bCs/>
+          <w:sz w:val="28"/>
+          <w:szCs w:val="28"/>
+        </w:rPr>
+        <w:tab/>
+      </w:r>
+      <w:r>
+        <w:rPr>
+          <w:rFonts w:ascii="Times New Roman" w:hAnsi="Times New Roman" w:cs="Times New Roman"/>
+        </w:rPr>
+        <w:t>Ali Haydar :  Administrator</w:t>
+      </w:r>
+    </w:p>
+    <w:p>
+      <w:pPr>
+        <w:rPr>
+          <w:rFonts w:ascii="Times New Roman" w:hAnsi="Times New Roman" w:cs="Times New Roman"/>
+        </w:rPr>
+      </w:pPr>
+      <w:r>
+        <w:rPr>
+          <w:rFonts w:ascii="Times New Roman" w:hAnsi="Times New Roman" w:cs="Times New Roman"/>
+          <w:b/>
+          <w:bCs/>
+          <w:sz w:val="28"/>
+          <w:szCs w:val="28"/>
+        </w:rPr>
+        <w:t>İnstances</w:t>
+      </w:r>
+      <w:r>
+        <w:rPr>
+          <w:rFonts w:ascii="Times New Roman" w:hAnsi="Times New Roman" w:cs="Times New Roman"/>
+          <w:b/>
+          <w:bCs/>
+          <w:sz w:val="28"/>
+          <w:szCs w:val="28"/>
+        </w:rPr>
+        <w:tab/>
+      </w:r>
+      <w:r>
+        <w:rPr>
+          <w:rFonts w:ascii="Times New Roman" w:hAnsi="Times New Roman" w:cs="Times New Roman"/>
+          <w:b/>
+          <w:bCs/>
+        </w:rPr>
+        <w:tab/>
+      </w:r>
+      <w:r>
+        <w:rPr>
+          <w:rFonts w:ascii="Times New Roman" w:hAnsi="Times New Roman" w:cs="Times New Roman"/>
+        </w:rPr>
+        <w:tab/>
+      </w:r>
+      <w:r>
+        <w:rPr>
+          <w:rFonts w:ascii="Times New Roman" w:hAnsi="Times New Roman" w:cs="Times New Roman"/>
+        </w:rPr>
+        <w:tab/>
+      </w:r>
+    </w:p>
+    <w:p>
+      <w:pPr>
+        <w:pBdr>
+          <w:top w:val="single" w:sz="4" w:space="1" w:color="auto"/>
+        </w:pBdr>
+        <w:rPr>
+          <w:rFonts w:ascii="Times New Roman" w:hAnsi="Times New Roman" w:cs="Times New Roman"/>
+        </w:rPr>
+      </w:pPr>
+    </w:p>
+    <w:p>
+      <w:pPr>
+        <w:pBdr>
+          <w:top w:val="single" w:sz="4" w:space="1" w:color="auto"/>
+        </w:pBdr>
+        <w:tabs>
+          <w:tab w:val="left" w:pos="708"/>
+          <w:tab w:val="left" w:pos="1416"/>
+          <w:tab w:val="left" w:pos="2124"/>
+          <w:tab w:val="left" w:pos="2832"/>
+          <w:tab w:val="left" w:pos="3540"/>
+          <w:tab w:val="left" w:pos="4248"/>
+          <w:tab w:val="left" w:pos="4956"/>
+          <w:tab w:val="left" w:pos="5664"/>
+          <w:tab w:val="left" w:pos="6372"/>
+          <w:tab w:val="left" w:pos="7080"/>
+          <w:tab w:val="left" w:pos="7788"/>
+          <w:tab w:val="right" w:pos="9072"/>
+        </w:tabs>
+        <w:ind w:left="3540" w:hanging="3540"/>
+        <w:rPr>
+          <w:rFonts w:ascii="Times New Roman" w:hAnsi="Times New Roman" w:cs="Times New Roman"/>
+        </w:rPr>
+      </w:pPr>
+      <w:r>
+        <w:rPr>
+          <w:rFonts w:ascii="Times New Roman" w:hAnsi="Times New Roman" w:cs="Times New Roman"/>
+          <w:b/>
+          <w:bCs/>
+          <w:sz w:val="28"/>
+          <w:szCs w:val="28"/>
+        </w:rPr>
+        <w:t>Flow of Events</w:t>
+      </w:r>
+      <w:r>
+        <w:rPr>
+          <w:rFonts w:ascii="Times New Roman" w:hAnsi="Times New Roman" w:cs="Times New Roman"/>
+          <w:b/>
+          <w:bCs/>
+          <w:sz w:val="28"/>
+          <w:szCs w:val="28"/>
+        </w:rPr>
+        <w:tab/>
+      </w:r>
+      <w:r>
+        <w:rPr>
+          <w:rFonts w:ascii="Times New Roman" w:hAnsi="Times New Roman" w:cs="Times New Roman"/>
+        </w:rPr>
+        <w:tab/>
+      </w:r>
+      <w:r>
+        <w:rPr>
+          <w:rFonts w:ascii="Times New Roman" w:hAnsi="Times New Roman" w:cs="Times New Roman"/>
+        </w:rPr>
+        <w:tab/>
+        <w:t>1.</w:t>
+      </w:r>
+      <w:r>
+        <w:rPr>
+          <w:rFonts w:ascii="Times New Roman" w:hAnsi="Times New Roman" w:cs="Times New Roman"/>
+        </w:rPr>
+        <w:t xml:space="preserve">Ali Haydar </w:t>
+      </w:r>
+      <w:r>
+        <w:rPr>
+          <w:rFonts w:ascii="Times New Roman" w:hAnsi="Times New Roman" w:cs="Times New Roman"/>
+        </w:rPr>
+        <w:t xml:space="preserve">is the </w:t>
+      </w:r>
+      <w:r>
+        <w:rPr>
+          <w:rFonts w:ascii="Times New Roman" w:hAnsi="Times New Roman" w:cs="Times New Roman"/>
+        </w:rPr>
+        <w:t xml:space="preserve">administrator </w:t>
+      </w:r>
+      <w:r>
+        <w:rPr>
+          <w:rFonts w:ascii="Times New Roman" w:hAnsi="Times New Roman" w:cs="Times New Roman"/>
+        </w:rPr>
+        <w:t xml:space="preserve">of the </w:t>
+      </w:r>
+      <w:r>
+        <w:rPr>
+          <w:rFonts w:ascii="Times New Roman" w:hAnsi="Times New Roman" w:cs="Times New Roman"/>
+        </w:rPr>
+        <w:t>web</w:t>
+      </w:r>
+      <w:r>
+        <w:rPr>
+          <w:rFonts w:ascii="Times New Roman" w:hAnsi="Times New Roman" w:cs="Times New Roman"/>
+        </w:rPr>
+        <w:t>site</w:t>
+      </w:r>
+      <w:r>
+        <w:rPr>
+          <w:rFonts w:ascii="Times New Roman" w:hAnsi="Times New Roman" w:cs="Times New Roman"/>
+        </w:rPr>
+        <w:t>.</w:t>
+      </w:r>
+      <w:r>
+        <w:rPr>
+          <w:rFonts w:ascii="Times New Roman" w:hAnsi="Times New Roman" w:cs="Times New Roman"/>
+        </w:rPr>
+        <w:t xml:space="preserve"> </w:t>
+      </w:r>
+      <w:r>
+        <w:rPr>
+          <w:rFonts w:ascii="Times New Roman" w:hAnsi="Times New Roman" w:cs="Times New Roman"/>
+        </w:rPr>
+        <w:t>Istanbul Bakırköy office have</w:t>
+      </w:r>
+      <w:r>
+        <w:rPr>
+          <w:rFonts w:ascii="Times New Roman" w:hAnsi="Times New Roman" w:cs="Times New Roman"/>
+        </w:rPr>
+        <w:t xml:space="preserve"> moved to another location</w:t>
+      </w:r>
+      <w:r>
+        <w:rPr>
+          <w:rFonts w:ascii="Times New Roman" w:hAnsi="Times New Roman" w:cs="Times New Roman"/>
+        </w:rPr>
+        <w:t xml:space="preserve"> so the location of the website and real address isn’t matching. He have to fix this issue by </w:t>
+      </w:r>
+      <w:r>
+        <w:rPr>
+          <w:rFonts w:ascii="Times New Roman" w:hAnsi="Times New Roman" w:cs="Times New Roman"/>
+        </w:rPr>
+        <w:t>updat</w:t>
+      </w:r>
+      <w:r>
+        <w:rPr>
+          <w:rFonts w:ascii="Times New Roman" w:hAnsi="Times New Roman" w:cs="Times New Roman"/>
+        </w:rPr>
+        <w:t>ing</w:t>
+      </w:r>
+      <w:r>
+        <w:rPr>
+          <w:rFonts w:ascii="Times New Roman" w:hAnsi="Times New Roman" w:cs="Times New Roman"/>
+        </w:rPr>
+        <w:t xml:space="preserve"> th</w:t>
+      </w:r>
+      <w:r>
+        <w:rPr>
+          <w:rFonts w:ascii="Times New Roman" w:hAnsi="Times New Roman" w:cs="Times New Roman"/>
+        </w:rPr>
+        <w:t>e address of the Bakırköy office</w:t>
+      </w:r>
+      <w:r>
+        <w:rPr>
+          <w:rFonts w:ascii="Times New Roman" w:hAnsi="Times New Roman" w:cs="Times New Roman"/>
+        </w:rPr>
+        <w:t xml:space="preserve"> </w:t>
+      </w:r>
+      <w:r>
+        <w:rPr>
+          <w:rFonts w:ascii="Times New Roman" w:hAnsi="Times New Roman" w:cs="Times New Roman"/>
+        </w:rPr>
+        <w:t xml:space="preserve">in </w:t>
+      </w:r>
+      <w:r>
+        <w:rPr>
+          <w:rFonts w:ascii="Times New Roman" w:hAnsi="Times New Roman" w:cs="Times New Roman"/>
+        </w:rPr>
+        <w:t>the website so</w:t>
+      </w:r>
+      <w:r>
+        <w:rPr>
+          <w:rFonts w:ascii="Times New Roman" w:hAnsi="Times New Roman" w:cs="Times New Roman"/>
+        </w:rPr>
+        <w:t xml:space="preserve"> the</w:t>
+      </w:r>
+      <w:r>
+        <w:rPr>
+          <w:rFonts w:ascii="Times New Roman" w:hAnsi="Times New Roman" w:cs="Times New Roman"/>
+        </w:rPr>
+        <w:t xml:space="preserve"> real address and address in the website matches.</w:t>
+      </w:r>
+    </w:p>
+    <w:p>
+      <w:pPr>
+        <w:pBdr>
+          <w:top w:val="single" w:sz="4" w:space="1" w:color="auto"/>
+        </w:pBdr>
+        <w:tabs>
+          <w:tab w:val="left" w:pos="708"/>
+          <w:tab w:val="left" w:pos="1416"/>
+          <w:tab w:val="left" w:pos="2124"/>
+          <w:tab w:val="left" w:pos="2832"/>
+          <w:tab w:val="left" w:pos="3540"/>
+          <w:tab w:val="left" w:pos="4248"/>
+          <w:tab w:val="left" w:pos="4956"/>
+          <w:tab w:val="left" w:pos="5664"/>
+          <w:tab w:val="left" w:pos="6372"/>
+          <w:tab w:val="left" w:pos="7080"/>
+          <w:tab w:val="left" w:pos="7788"/>
+          <w:tab w:val="right" w:pos="9072"/>
+        </w:tabs>
+        <w:ind w:left="3540" w:hanging="3540"/>
+        <w:rPr>
+          <w:rFonts w:ascii="Times New Roman" w:hAnsi="Times New Roman" w:cs="Times New Roman"/>
+        </w:rPr>
+      </w:pPr>
+      <w:r>
+        <w:rPr>
+          <w:rFonts w:ascii="Times New Roman" w:hAnsi="Times New Roman" w:cs="Times New Roman"/>
+          <w:b/>
+          <w:bCs/>
+          <w:sz w:val="28"/>
+          <w:szCs w:val="28"/>
+        </w:rPr>
+        <w:tab/>
+      </w:r>
+      <w:r>
+        <w:rPr>
+          <w:rFonts w:ascii="Times New Roman" w:hAnsi="Times New Roman" w:cs="Times New Roman"/>
+          <w:b/>
+          <w:bCs/>
+          <w:sz w:val="28"/>
+          <w:szCs w:val="28"/>
+        </w:rPr>
+        <w:tab/>
+      </w:r>
+      <w:r>
+        <w:rPr>
+          <w:rFonts w:ascii="Times New Roman" w:hAnsi="Times New Roman" w:cs="Times New Roman"/>
+          <w:b/>
+          <w:bCs/>
+          <w:sz w:val="28"/>
+          <w:szCs w:val="28"/>
+        </w:rPr>
+        <w:tab/>
+      </w:r>
+      <w:r>
+        <w:rPr>
+          <w:rFonts w:ascii="Times New Roman" w:hAnsi="Times New Roman" w:cs="Times New Roman"/>
+          <w:b/>
+          <w:bCs/>
+          <w:sz w:val="28"/>
+          <w:szCs w:val="28"/>
+        </w:rPr>
+        <w:tab/>
+      </w:r>
+      <w:r>
+        <w:rPr>
+          <w:rFonts w:ascii="Times New Roman" w:hAnsi="Times New Roman" w:cs="Times New Roman"/>
+          <w:b/>
+          <w:bCs/>
+          <w:sz w:val="28"/>
+          <w:szCs w:val="28"/>
+        </w:rPr>
+        <w:tab/>
+      </w:r>
+      <w:r>
+        <w:rPr>
+          <w:rFonts w:ascii="Times New Roman" w:hAnsi="Times New Roman" w:cs="Times New Roman"/>
+        </w:rPr>
+        <w:t xml:space="preserve">2.He opens the website. He </w:t>
+      </w:r>
+      <w:r>
+        <w:rPr>
+          <w:rFonts w:ascii="Times New Roman" w:hAnsi="Times New Roman" w:cs="Times New Roman"/>
+        </w:rPr>
+        <w:t>logs in to the website</w:t>
+      </w:r>
+      <w:r>
+        <w:rPr>
+          <w:rFonts w:ascii="Times New Roman" w:hAnsi="Times New Roman" w:cs="Times New Roman"/>
+        </w:rPr>
+        <w:t>.</w:t>
+      </w:r>
+      <w:r>
+        <w:rPr>
+          <w:rFonts w:ascii="Times New Roman" w:hAnsi="Times New Roman" w:cs="Times New Roman"/>
+        </w:rPr>
+        <w:t xml:space="preserve">He opens the website and then admin interface. After that he </w:t>
+      </w:r>
+      <w:r>
+        <w:rPr>
+          <w:rFonts w:ascii="Times New Roman" w:hAnsi="Times New Roman" w:cs="Times New Roman"/>
+        </w:rPr>
+        <w:t xml:space="preserve">activates the </w:t>
+      </w:r>
+      <w:r>
+        <w:rPr>
+          <w:rFonts w:ascii="Times New Roman" w:hAnsi="Times New Roman" w:cs="Times New Roman"/>
+        </w:rPr>
+        <w:t>manage</w:t>
+      </w:r>
+      <w:r>
+        <w:rPr>
+          <w:rFonts w:ascii="Times New Roman" w:hAnsi="Times New Roman" w:cs="Times New Roman"/>
+        </w:rPr>
+        <w:t xml:space="preserve"> </w:t>
+      </w:r>
+      <w:r>
+        <w:rPr>
+          <w:rFonts w:ascii="Times New Roman" w:hAnsi="Times New Roman" w:cs="Times New Roman"/>
+        </w:rPr>
+        <w:t>office</w:t>
+      </w:r>
+      <w:r>
+        <w:rPr>
+          <w:rFonts w:ascii="Times New Roman" w:hAnsi="Times New Roman" w:cs="Times New Roman"/>
+        </w:rPr>
+        <w:t xml:space="preserve"> function of the system</w:t>
+      </w:r>
+      <w:r>
+        <w:rPr>
+          <w:rFonts w:ascii="Times New Roman" w:hAnsi="Times New Roman" w:cs="Times New Roman"/>
+        </w:rPr>
+        <w:t>.</w:t>
+      </w:r>
+      <w:r>
+        <w:rPr>
+          <w:rFonts w:ascii="Times New Roman" w:hAnsi="Times New Roman" w:cs="Times New Roman"/>
+        </w:rPr>
+        <w:t xml:space="preserve"> </w:t>
+      </w:r>
+      <w:r>
+        <w:rPr>
+          <w:rFonts w:ascii="Times New Roman" w:hAnsi="Times New Roman" w:cs="Times New Roman"/>
+        </w:rPr>
+        <w:t>Then he enters the new address of the office.</w:t>
+      </w:r>
+    </w:p>
+    <w:p>
+      <w:pPr>
+        <w:pBdr>
+          <w:top w:val="single" w:sz="4" w:space="1" w:color="auto"/>
+        </w:pBdr>
+        <w:tabs>
+          <w:tab w:val="left" w:pos="708"/>
+          <w:tab w:val="left" w:pos="1416"/>
+          <w:tab w:val="left" w:pos="2124"/>
+          <w:tab w:val="left" w:pos="2832"/>
+          <w:tab w:val="left" w:pos="3540"/>
+          <w:tab w:val="left" w:pos="4248"/>
+          <w:tab w:val="left" w:pos="4956"/>
+          <w:tab w:val="left" w:pos="5664"/>
+          <w:tab w:val="left" w:pos="6372"/>
+          <w:tab w:val="left" w:pos="7080"/>
+          <w:tab w:val="left" w:pos="7788"/>
+          <w:tab w:val="right" w:pos="9072"/>
+        </w:tabs>
+        <w:ind w:left="3540" w:hanging="3540"/>
+        <w:rPr>
+          <w:rFonts w:ascii="Times New Roman" w:hAnsi="Times New Roman" w:cs="Times New Roman"/>
+        </w:rPr>
+      </w:pPr>
+      <w:r>
+        <w:rPr>
+          <w:rFonts w:ascii="Times New Roman" w:hAnsi="Times New Roman" w:cs="Times New Roman"/>
+        </w:rPr>
+        <w:tab/>
+      </w:r>
+      <w:r>
+        <w:rPr>
+          <w:rFonts w:ascii="Times New Roman" w:hAnsi="Times New Roman" w:cs="Times New Roman"/>
+        </w:rPr>
+        <w:tab/>
+      </w:r>
+      <w:r>
+        <w:rPr>
+          <w:rFonts w:ascii="Times New Roman" w:hAnsi="Times New Roman" w:cs="Times New Roman"/>
+        </w:rPr>
+        <w:tab/>
+      </w:r>
+      <w:r>
+        <w:rPr>
+          <w:rFonts w:ascii="Times New Roman" w:hAnsi="Times New Roman" w:cs="Times New Roman"/>
+        </w:rPr>
+        <w:tab/>
+      </w:r>
+      <w:r>
+        <w:rPr>
+          <w:rFonts w:ascii="Times New Roman" w:hAnsi="Times New Roman" w:cs="Times New Roman"/>
+        </w:rPr>
+        <w:tab/>
+      </w:r>
+      <w:r>
+        <w:rPr>
+          <w:rFonts w:ascii="Times New Roman" w:hAnsi="Times New Roman" w:cs="Times New Roman"/>
+        </w:rPr>
+        <w:t>3.</w:t>
+      </w:r>
+      <w:r>
+        <w:rPr>
+          <w:rFonts w:ascii="Times New Roman" w:hAnsi="Times New Roman" w:cs="Times New Roman"/>
+        </w:rPr>
+        <w:t xml:space="preserve"> He confirms the information the he see a feedback on the screen that is “You were successfully changed the information of  the office</w:t>
+      </w:r>
+      <w:r>
+        <w:rPr>
+          <w:rFonts w:ascii="Times New Roman" w:hAnsi="Times New Roman" w:cs="Times New Roman"/>
+        </w:rPr>
+        <w:t>.</w:t>
+      </w:r>
+      <w:r>
+        <w:rPr>
+          <w:rFonts w:ascii="Times New Roman" w:hAnsi="Times New Roman" w:cs="Times New Roman"/>
+        </w:rPr>
+        <w:t>”</w:t>
+      </w:r>
+      <w:r>
+        <w:rPr>
+          <w:rFonts w:ascii="Times New Roman" w:hAnsi="Times New Roman" w:cs="Times New Roman"/>
+        </w:rPr>
+        <w:t>.</w:t>
+      </w:r>
+      <w:r>
+        <w:rPr>
+          <w:rFonts w:ascii="Times New Roman" w:hAnsi="Times New Roman" w:cs="Times New Roman"/>
+        </w:rPr>
+        <w:t xml:space="preserve"> He also see that location of the office is changed</w:t>
+      </w:r>
+      <w:r>
+        <w:rPr>
+          <w:rFonts w:ascii="Times New Roman" w:hAnsi="Times New Roman" w:cs="Times New Roman"/>
+        </w:rPr>
+        <w:t xml:space="preserve"> on the screen</w:t>
+      </w:r>
+      <w:r>
+        <w:rPr>
+          <w:rFonts w:ascii="Times New Roman" w:hAnsi="Times New Roman" w:cs="Times New Roman"/>
+        </w:rPr>
+        <w:t>.</w:t>
+      </w:r>
+    </w:p>
+    <w:p>
+      <w:pPr>
+        <w:tabs>
+          <w:tab w:val="left" w:pos="708"/>
+          <w:tab w:val="left" w:pos="1416"/>
+          <w:tab w:val="left" w:pos="2124"/>
+          <w:tab w:val="left" w:pos="2832"/>
+          <w:tab w:val="left" w:pos="3540"/>
+          <w:tab w:val="left" w:pos="4248"/>
+          <w:tab w:val="left" w:pos="4956"/>
+          <w:tab w:val="left" w:pos="5664"/>
+          <w:tab w:val="left" w:pos="6372"/>
+          <w:tab w:val="left" w:pos="7080"/>
+          <w:tab w:val="left" w:pos="7788"/>
+          <w:tab w:val="right" w:pos="9072"/>
+        </w:tabs>
+        <w:ind w:left="3540"/>
+        <w:rPr>
+          <w:rFonts w:ascii="Times New Roman" w:hAnsi="Times New Roman" w:cs="Times New Roman"/>
+        </w:rPr>
+      </w:pPr>
       <w:bookmarkStart w:id="0" w:name="_GoBack"/>
       <w:bookmarkEnd w:id="0"/>
     </w:p>
@@ -2772,174 +3748,950 @@
           <w:rFonts w:ascii="Times New Roman" w:hAnsi="Times New Roman" w:cs="Times New Roman"/>
         </w:rPr>
       </w:pPr>
-    </w:p>
-    <w:p>
-      <w:pPr>
-        <w:tabs>
-          <w:tab w:val="left" w:pos="708"/>
-          <w:tab w:val="left" w:pos="1416"/>
-          <w:tab w:val="left" w:pos="2124"/>
-          <w:tab w:val="left" w:pos="2832"/>
-          <w:tab w:val="left" w:pos="3540"/>
-          <w:tab w:val="left" w:pos="4248"/>
-          <w:tab w:val="left" w:pos="4956"/>
-          <w:tab w:val="left" w:pos="5664"/>
-          <w:tab w:val="left" w:pos="6372"/>
-          <w:tab w:val="left" w:pos="7080"/>
-          <w:tab w:val="left" w:pos="7788"/>
-          <w:tab w:val="right" w:pos="9072"/>
-        </w:tabs>
-        <w:ind w:left="3540"/>
-        <w:rPr>
-          <w:rFonts w:ascii="Times New Roman" w:hAnsi="Times New Roman" w:cs="Times New Roman"/>
-        </w:rPr>
-      </w:pPr>
-    </w:p>
-    <w:p>
-      <w:pPr>
-        <w:tabs>
-          <w:tab w:val="left" w:pos="708"/>
-          <w:tab w:val="left" w:pos="1416"/>
-          <w:tab w:val="left" w:pos="2124"/>
-          <w:tab w:val="left" w:pos="2832"/>
-          <w:tab w:val="left" w:pos="3540"/>
-          <w:tab w:val="left" w:pos="4248"/>
-          <w:tab w:val="left" w:pos="4956"/>
-          <w:tab w:val="left" w:pos="5664"/>
-          <w:tab w:val="left" w:pos="6372"/>
-          <w:tab w:val="left" w:pos="7080"/>
-          <w:tab w:val="left" w:pos="7788"/>
-          <w:tab w:val="right" w:pos="9072"/>
-        </w:tabs>
-        <w:ind w:left="3540"/>
-        <w:rPr>
-          <w:rFonts w:ascii="Times New Roman" w:hAnsi="Times New Roman" w:cs="Times New Roman"/>
-        </w:rPr>
-      </w:pPr>
-    </w:p>
-    <w:p>
-      <w:pPr>
-        <w:tabs>
-          <w:tab w:val="left" w:pos="708"/>
-          <w:tab w:val="left" w:pos="1416"/>
-          <w:tab w:val="left" w:pos="2124"/>
-          <w:tab w:val="left" w:pos="2832"/>
-          <w:tab w:val="left" w:pos="3540"/>
-          <w:tab w:val="left" w:pos="4248"/>
-          <w:tab w:val="left" w:pos="4956"/>
-          <w:tab w:val="left" w:pos="5664"/>
-          <w:tab w:val="left" w:pos="6372"/>
-          <w:tab w:val="left" w:pos="7080"/>
-          <w:tab w:val="left" w:pos="7788"/>
-          <w:tab w:val="right" w:pos="9072"/>
-        </w:tabs>
-        <w:ind w:left="3540"/>
-        <w:rPr>
-          <w:rFonts w:ascii="Times New Roman" w:hAnsi="Times New Roman" w:cs="Times New Roman"/>
-        </w:rPr>
-      </w:pPr>
-    </w:p>
-    <w:p>
-      <w:pPr>
-        <w:tabs>
-          <w:tab w:val="left" w:pos="708"/>
-          <w:tab w:val="left" w:pos="1416"/>
-          <w:tab w:val="left" w:pos="2124"/>
-          <w:tab w:val="left" w:pos="2832"/>
-          <w:tab w:val="left" w:pos="3540"/>
-          <w:tab w:val="left" w:pos="4248"/>
-          <w:tab w:val="left" w:pos="4956"/>
-          <w:tab w:val="left" w:pos="5664"/>
-          <w:tab w:val="left" w:pos="6372"/>
-          <w:tab w:val="left" w:pos="7080"/>
-          <w:tab w:val="left" w:pos="7788"/>
-          <w:tab w:val="right" w:pos="9072"/>
-        </w:tabs>
-        <w:ind w:left="3540"/>
-        <w:rPr>
-          <w:rFonts w:ascii="Times New Roman" w:hAnsi="Times New Roman" w:cs="Times New Roman"/>
-        </w:rPr>
-      </w:pPr>
-    </w:p>
-    <w:p>
-      <w:pPr>
-        <w:tabs>
-          <w:tab w:val="left" w:pos="708"/>
-          <w:tab w:val="left" w:pos="1416"/>
-          <w:tab w:val="left" w:pos="2124"/>
-          <w:tab w:val="left" w:pos="2832"/>
-          <w:tab w:val="left" w:pos="3540"/>
-          <w:tab w:val="left" w:pos="4248"/>
-          <w:tab w:val="left" w:pos="4956"/>
-          <w:tab w:val="left" w:pos="5664"/>
-          <w:tab w:val="left" w:pos="6372"/>
-          <w:tab w:val="left" w:pos="7080"/>
-          <w:tab w:val="left" w:pos="7788"/>
-          <w:tab w:val="right" w:pos="9072"/>
-        </w:tabs>
-        <w:ind w:left="3540"/>
-        <w:rPr>
-          <w:rFonts w:ascii="Times New Roman" w:hAnsi="Times New Roman" w:cs="Times New Roman"/>
-        </w:rPr>
-      </w:pPr>
-    </w:p>
-    <w:p>
-      <w:pPr>
-        <w:tabs>
-          <w:tab w:val="left" w:pos="708"/>
-          <w:tab w:val="left" w:pos="1416"/>
-          <w:tab w:val="left" w:pos="2124"/>
-          <w:tab w:val="left" w:pos="2832"/>
-          <w:tab w:val="left" w:pos="3540"/>
-          <w:tab w:val="left" w:pos="4248"/>
-          <w:tab w:val="left" w:pos="4956"/>
-          <w:tab w:val="left" w:pos="5664"/>
-          <w:tab w:val="left" w:pos="6372"/>
-          <w:tab w:val="left" w:pos="7080"/>
-          <w:tab w:val="left" w:pos="7788"/>
-          <w:tab w:val="right" w:pos="9072"/>
-        </w:tabs>
-        <w:rPr>
-          <w:rFonts w:ascii="Times New Roman" w:hAnsi="Times New Roman" w:cs="Times New Roman"/>
-        </w:rPr>
-      </w:pPr>
-    </w:p>
-    <w:p>
-      <w:pPr>
-        <w:rPr>
-          <w:rFonts w:ascii="Times New Roman" w:hAnsi="Times New Roman" w:cs="Times New Roman"/>
-        </w:rPr>
-      </w:pPr>
-      <w:r>
-        <w:rPr>
-          <w:rFonts w:ascii="Times New Roman" w:hAnsi="Times New Roman" w:cs="Times New Roman"/>
-        </w:rPr>
-        <w:tab/>
-      </w:r>
-      <w:r>
-        <w:rPr>
-          <w:rFonts w:ascii="Times New Roman" w:hAnsi="Times New Roman" w:cs="Times New Roman"/>
-        </w:rPr>
-        <w:tab/>
-      </w:r>
-      <w:r>
-        <w:rPr>
-          <w:rFonts w:ascii="Times New Roman" w:hAnsi="Times New Roman" w:cs="Times New Roman"/>
-        </w:rPr>
-        <w:tab/>
-      </w:r>
-      <w:r>
-        <w:rPr>
-          <w:rFonts w:ascii="Times New Roman" w:hAnsi="Times New Roman" w:cs="Times New Roman"/>
-        </w:rPr>
-        <w:tab/>
-      </w:r>
-      <w:r>
-        <w:rPr>
-          <w:rFonts w:ascii="Times New Roman" w:hAnsi="Times New Roman" w:cs="Times New Roman"/>
-        </w:rPr>
-        <w:tab/>
-      </w:r>
+      <w:r>
+        <w:rPr>
+          <w:rFonts w:ascii="Times New Roman" w:hAnsi="Times New Roman" w:cs="Times New Roman"/>
+        </w:rPr>
+        <w:t xml:space="preserve">                          </w:t>
+      </w:r>
+    </w:p>
+    <w:p>
+      <w:pPr>
+        <w:tabs>
+          <w:tab w:val="left" w:pos="708"/>
+          <w:tab w:val="left" w:pos="1416"/>
+          <w:tab w:val="left" w:pos="2124"/>
+          <w:tab w:val="left" w:pos="2832"/>
+          <w:tab w:val="left" w:pos="3540"/>
+          <w:tab w:val="left" w:pos="4248"/>
+          <w:tab w:val="left" w:pos="4956"/>
+          <w:tab w:val="left" w:pos="5664"/>
+          <w:tab w:val="left" w:pos="6372"/>
+          <w:tab w:val="left" w:pos="7080"/>
+          <w:tab w:val="left" w:pos="7788"/>
+          <w:tab w:val="right" w:pos="9072"/>
+        </w:tabs>
+        <w:ind w:left="3540"/>
+        <w:rPr>
+          <w:rFonts w:ascii="Times New Roman" w:hAnsi="Times New Roman" w:cs="Times New Roman"/>
+        </w:rPr>
+      </w:pPr>
+    </w:p>
+    <w:p>
+      <w:pPr>
+        <w:tabs>
+          <w:tab w:val="left" w:pos="708"/>
+          <w:tab w:val="left" w:pos="1416"/>
+          <w:tab w:val="left" w:pos="2124"/>
+          <w:tab w:val="left" w:pos="2832"/>
+          <w:tab w:val="left" w:pos="3540"/>
+          <w:tab w:val="left" w:pos="4248"/>
+          <w:tab w:val="left" w:pos="4956"/>
+          <w:tab w:val="left" w:pos="5664"/>
+          <w:tab w:val="left" w:pos="6372"/>
+          <w:tab w:val="left" w:pos="7080"/>
+          <w:tab w:val="left" w:pos="7788"/>
+          <w:tab w:val="right" w:pos="9072"/>
+        </w:tabs>
+        <w:ind w:left="3540"/>
+        <w:rPr>
+          <w:rFonts w:ascii="Times New Roman" w:hAnsi="Times New Roman" w:cs="Times New Roman"/>
+        </w:rPr>
+      </w:pPr>
+    </w:p>
+    <w:p>
+      <w:pPr>
+        <w:tabs>
+          <w:tab w:val="left" w:pos="708"/>
+          <w:tab w:val="left" w:pos="1416"/>
+          <w:tab w:val="left" w:pos="2124"/>
+          <w:tab w:val="left" w:pos="2832"/>
+          <w:tab w:val="left" w:pos="3540"/>
+          <w:tab w:val="left" w:pos="4248"/>
+          <w:tab w:val="left" w:pos="4956"/>
+          <w:tab w:val="left" w:pos="5664"/>
+          <w:tab w:val="left" w:pos="6372"/>
+          <w:tab w:val="left" w:pos="7080"/>
+          <w:tab w:val="left" w:pos="7788"/>
+          <w:tab w:val="right" w:pos="9072"/>
+        </w:tabs>
+        <w:ind w:left="3540"/>
+        <w:rPr>
+          <w:rFonts w:ascii="Times New Roman" w:hAnsi="Times New Roman" w:cs="Times New Roman"/>
+        </w:rPr>
+      </w:pPr>
+    </w:p>
+    <w:p>
+      <w:pPr>
+        <w:tabs>
+          <w:tab w:val="left" w:pos="708"/>
+          <w:tab w:val="left" w:pos="1416"/>
+          <w:tab w:val="left" w:pos="2124"/>
+          <w:tab w:val="left" w:pos="2832"/>
+          <w:tab w:val="left" w:pos="3540"/>
+          <w:tab w:val="left" w:pos="4248"/>
+          <w:tab w:val="left" w:pos="4956"/>
+          <w:tab w:val="left" w:pos="5664"/>
+          <w:tab w:val="left" w:pos="6372"/>
+          <w:tab w:val="left" w:pos="7080"/>
+          <w:tab w:val="left" w:pos="7788"/>
+          <w:tab w:val="right" w:pos="9072"/>
+        </w:tabs>
+        <w:ind w:left="3540"/>
+        <w:rPr>
+          <w:rFonts w:ascii="Times New Roman" w:hAnsi="Times New Roman" w:cs="Times New Roman"/>
+        </w:rPr>
+      </w:pPr>
+    </w:p>
+    <w:p>
+      <w:pPr>
+        <w:tabs>
+          <w:tab w:val="left" w:pos="708"/>
+          <w:tab w:val="left" w:pos="1416"/>
+          <w:tab w:val="left" w:pos="2124"/>
+          <w:tab w:val="left" w:pos="2832"/>
+          <w:tab w:val="left" w:pos="3540"/>
+          <w:tab w:val="left" w:pos="4248"/>
+          <w:tab w:val="left" w:pos="4956"/>
+          <w:tab w:val="left" w:pos="5664"/>
+          <w:tab w:val="left" w:pos="6372"/>
+          <w:tab w:val="left" w:pos="7080"/>
+          <w:tab w:val="left" w:pos="7788"/>
+          <w:tab w:val="right" w:pos="9072"/>
+        </w:tabs>
+        <w:ind w:left="3540"/>
+        <w:rPr>
+          <w:rFonts w:ascii="Times New Roman" w:hAnsi="Times New Roman" w:cs="Times New Roman"/>
+        </w:rPr>
+      </w:pPr>
+    </w:p>
+    <w:p>
+      <w:pPr>
+        <w:tabs>
+          <w:tab w:val="left" w:pos="708"/>
+          <w:tab w:val="left" w:pos="1416"/>
+          <w:tab w:val="left" w:pos="2124"/>
+          <w:tab w:val="left" w:pos="2832"/>
+          <w:tab w:val="left" w:pos="3540"/>
+          <w:tab w:val="left" w:pos="4248"/>
+          <w:tab w:val="left" w:pos="4956"/>
+          <w:tab w:val="left" w:pos="5664"/>
+          <w:tab w:val="left" w:pos="6372"/>
+          <w:tab w:val="left" w:pos="7080"/>
+          <w:tab w:val="left" w:pos="7788"/>
+          <w:tab w:val="right" w:pos="9072"/>
+        </w:tabs>
+        <w:ind w:left="3540"/>
+        <w:rPr>
+          <w:rFonts w:ascii="Times New Roman" w:hAnsi="Times New Roman" w:cs="Times New Roman"/>
+        </w:rPr>
+      </w:pPr>
+    </w:p>
+    <w:p>
+      <w:pPr>
+        <w:tabs>
+          <w:tab w:val="left" w:pos="708"/>
+          <w:tab w:val="left" w:pos="1416"/>
+          <w:tab w:val="left" w:pos="2124"/>
+          <w:tab w:val="left" w:pos="2832"/>
+          <w:tab w:val="left" w:pos="3540"/>
+          <w:tab w:val="left" w:pos="4248"/>
+          <w:tab w:val="left" w:pos="4956"/>
+          <w:tab w:val="left" w:pos="5664"/>
+          <w:tab w:val="left" w:pos="6372"/>
+          <w:tab w:val="left" w:pos="7080"/>
+          <w:tab w:val="left" w:pos="7788"/>
+          <w:tab w:val="right" w:pos="9072"/>
+        </w:tabs>
+        <w:ind w:left="3540"/>
+        <w:rPr>
+          <w:rFonts w:ascii="Times New Roman" w:hAnsi="Times New Roman" w:cs="Times New Roman"/>
+        </w:rPr>
+      </w:pPr>
+    </w:p>
+    <w:p>
+      <w:pPr>
+        <w:tabs>
+          <w:tab w:val="left" w:pos="708"/>
+          <w:tab w:val="left" w:pos="1416"/>
+          <w:tab w:val="left" w:pos="2124"/>
+          <w:tab w:val="left" w:pos="2832"/>
+          <w:tab w:val="left" w:pos="3540"/>
+          <w:tab w:val="left" w:pos="4248"/>
+          <w:tab w:val="left" w:pos="4956"/>
+          <w:tab w:val="left" w:pos="5664"/>
+          <w:tab w:val="left" w:pos="6372"/>
+          <w:tab w:val="left" w:pos="7080"/>
+          <w:tab w:val="left" w:pos="7788"/>
+          <w:tab w:val="right" w:pos="9072"/>
+        </w:tabs>
+        <w:ind w:left="3540"/>
+        <w:rPr>
+          <w:rFonts w:ascii="Times New Roman" w:hAnsi="Times New Roman" w:cs="Times New Roman"/>
+        </w:rPr>
+      </w:pPr>
+    </w:p>
+    <w:p>
+      <w:pPr>
+        <w:tabs>
+          <w:tab w:val="left" w:pos="708"/>
+          <w:tab w:val="left" w:pos="1416"/>
+          <w:tab w:val="left" w:pos="2124"/>
+          <w:tab w:val="left" w:pos="2832"/>
+          <w:tab w:val="left" w:pos="3540"/>
+          <w:tab w:val="left" w:pos="4248"/>
+          <w:tab w:val="left" w:pos="4956"/>
+          <w:tab w:val="left" w:pos="5664"/>
+          <w:tab w:val="left" w:pos="6372"/>
+          <w:tab w:val="left" w:pos="7080"/>
+          <w:tab w:val="left" w:pos="7788"/>
+          <w:tab w:val="right" w:pos="9072"/>
+        </w:tabs>
+        <w:ind w:left="3540"/>
+        <w:rPr>
+          <w:rFonts w:ascii="Times New Roman" w:hAnsi="Times New Roman" w:cs="Times New Roman"/>
+        </w:rPr>
+      </w:pPr>
+    </w:p>
+    <w:p>
+      <w:pPr>
+        <w:tabs>
+          <w:tab w:val="left" w:pos="708"/>
+          <w:tab w:val="left" w:pos="1416"/>
+          <w:tab w:val="left" w:pos="2124"/>
+          <w:tab w:val="left" w:pos="2832"/>
+          <w:tab w:val="left" w:pos="3540"/>
+          <w:tab w:val="left" w:pos="4248"/>
+          <w:tab w:val="left" w:pos="4956"/>
+          <w:tab w:val="left" w:pos="5664"/>
+          <w:tab w:val="left" w:pos="6372"/>
+          <w:tab w:val="left" w:pos="7080"/>
+          <w:tab w:val="left" w:pos="7788"/>
+          <w:tab w:val="right" w:pos="9072"/>
+        </w:tabs>
+        <w:ind w:left="3540"/>
+        <w:rPr>
+          <w:rFonts w:ascii="Times New Roman" w:hAnsi="Times New Roman" w:cs="Times New Roman"/>
+        </w:rPr>
+      </w:pPr>
+    </w:p>
+    <w:p>
+      <w:pPr>
+        <w:tabs>
+          <w:tab w:val="left" w:pos="708"/>
+          <w:tab w:val="left" w:pos="1416"/>
+          <w:tab w:val="left" w:pos="2124"/>
+          <w:tab w:val="left" w:pos="2832"/>
+          <w:tab w:val="left" w:pos="3540"/>
+          <w:tab w:val="left" w:pos="4248"/>
+          <w:tab w:val="left" w:pos="4956"/>
+          <w:tab w:val="left" w:pos="5664"/>
+          <w:tab w:val="left" w:pos="6372"/>
+          <w:tab w:val="left" w:pos="7080"/>
+          <w:tab w:val="left" w:pos="7788"/>
+          <w:tab w:val="right" w:pos="9072"/>
+        </w:tabs>
+        <w:ind w:left="3540"/>
+        <w:rPr>
+          <w:rFonts w:ascii="Times New Roman" w:hAnsi="Times New Roman" w:cs="Times New Roman"/>
+        </w:rPr>
+      </w:pPr>
+    </w:p>
+    <w:p>
+      <w:pPr>
+        <w:tabs>
+          <w:tab w:val="left" w:pos="708"/>
+          <w:tab w:val="left" w:pos="1416"/>
+          <w:tab w:val="left" w:pos="2124"/>
+          <w:tab w:val="left" w:pos="2832"/>
+          <w:tab w:val="left" w:pos="3540"/>
+          <w:tab w:val="left" w:pos="4248"/>
+          <w:tab w:val="left" w:pos="4956"/>
+          <w:tab w:val="left" w:pos="5664"/>
+          <w:tab w:val="left" w:pos="6372"/>
+          <w:tab w:val="left" w:pos="7080"/>
+          <w:tab w:val="left" w:pos="7788"/>
+          <w:tab w:val="right" w:pos="9072"/>
+        </w:tabs>
+        <w:ind w:left="3540"/>
+        <w:rPr>
+          <w:rFonts w:ascii="Times New Roman" w:hAnsi="Times New Roman" w:cs="Times New Roman"/>
+        </w:rPr>
+      </w:pPr>
+    </w:p>
+    <w:p>
+      <w:pPr>
+        <w:tabs>
+          <w:tab w:val="left" w:pos="708"/>
+          <w:tab w:val="left" w:pos="1416"/>
+          <w:tab w:val="left" w:pos="2124"/>
+          <w:tab w:val="left" w:pos="2832"/>
+          <w:tab w:val="left" w:pos="3540"/>
+          <w:tab w:val="left" w:pos="4248"/>
+          <w:tab w:val="left" w:pos="4956"/>
+          <w:tab w:val="left" w:pos="5664"/>
+          <w:tab w:val="left" w:pos="6372"/>
+          <w:tab w:val="left" w:pos="7080"/>
+          <w:tab w:val="left" w:pos="7788"/>
+          <w:tab w:val="right" w:pos="9072"/>
+        </w:tabs>
+        <w:ind w:left="3540"/>
+        <w:rPr>
+          <w:rFonts w:ascii="Times New Roman" w:hAnsi="Times New Roman" w:cs="Times New Roman"/>
+        </w:rPr>
+      </w:pPr>
+    </w:p>
+    <w:p>
+      <w:pPr>
+        <w:tabs>
+          <w:tab w:val="left" w:pos="708"/>
+          <w:tab w:val="left" w:pos="1416"/>
+          <w:tab w:val="left" w:pos="2124"/>
+          <w:tab w:val="left" w:pos="2832"/>
+          <w:tab w:val="left" w:pos="3540"/>
+          <w:tab w:val="left" w:pos="4248"/>
+          <w:tab w:val="left" w:pos="4956"/>
+          <w:tab w:val="left" w:pos="5664"/>
+          <w:tab w:val="left" w:pos="6372"/>
+          <w:tab w:val="left" w:pos="7080"/>
+          <w:tab w:val="left" w:pos="7788"/>
+          <w:tab w:val="right" w:pos="9072"/>
+        </w:tabs>
+        <w:ind w:left="3540"/>
+        <w:rPr>
+          <w:rFonts w:ascii="Times New Roman" w:hAnsi="Times New Roman" w:cs="Times New Roman"/>
+        </w:rPr>
+      </w:pPr>
+    </w:p>
+    <w:p>
+      <w:pPr>
+        <w:rPr>
+          <w:rFonts w:ascii="Times New Roman" w:hAnsi="Times New Roman" w:cs="Times New Roman"/>
+        </w:rPr>
+      </w:pPr>
+      <w:r>
+        <w:rPr>
+          <w:rFonts w:ascii="Times New Roman" w:hAnsi="Times New Roman" w:cs="Times New Roman"/>
+          <w:b/>
+          <w:bCs/>
+          <w:sz w:val="28"/>
+          <w:szCs w:val="28"/>
+        </w:rPr>
+        <w:lastRenderedPageBreak/>
+        <w:t>Scenario name</w:t>
+      </w:r>
+      <w:r>
+        <w:rPr>
+          <w:rFonts w:ascii="Times New Roman" w:hAnsi="Times New Roman" w:cs="Times New Roman"/>
+        </w:rPr>
+        <w:t xml:space="preserve">                                </w:t>
+      </w:r>
+      <w:r>
+        <w:rPr>
+          <w:rFonts w:ascii="Times New Roman" w:hAnsi="Times New Roman" w:cs="Times New Roman"/>
+        </w:rPr>
+        <w:t>ManagingOfficeHour</w:t>
+      </w:r>
+    </w:p>
+    <w:p>
+      <w:pPr>
+        <w:pBdr>
+          <w:top w:val="single" w:sz="4" w:space="1" w:color="auto"/>
+        </w:pBdr>
+        <w:rPr>
+          <w:rFonts w:ascii="Times New Roman" w:hAnsi="Times New Roman" w:cs="Times New Roman"/>
+          <w:sz w:val="28"/>
+          <w:szCs w:val="28"/>
+        </w:rPr>
+      </w:pPr>
+    </w:p>
+    <w:p>
+      <w:pPr>
+        <w:rPr>
+          <w:rFonts w:ascii="Times New Roman" w:hAnsi="Times New Roman" w:cs="Times New Roman"/>
+        </w:rPr>
+      </w:pPr>
+      <w:r>
+        <w:rPr>
+          <w:rFonts w:ascii="Times New Roman" w:hAnsi="Times New Roman" w:cs="Times New Roman"/>
+          <w:b/>
+          <w:bCs/>
+          <w:sz w:val="28"/>
+          <w:szCs w:val="28"/>
+        </w:rPr>
+        <w:t>Participating actor</w:t>
+      </w:r>
+      <w:r>
+        <w:rPr>
+          <w:rFonts w:ascii="Times New Roman" w:hAnsi="Times New Roman" w:cs="Times New Roman"/>
+          <w:b/>
+          <w:bCs/>
+          <w:sz w:val="28"/>
+          <w:szCs w:val="28"/>
+        </w:rPr>
+        <w:tab/>
+      </w:r>
+      <w:r>
+        <w:rPr>
+          <w:rFonts w:ascii="Times New Roman" w:hAnsi="Times New Roman" w:cs="Times New Roman"/>
+          <w:b/>
+          <w:bCs/>
+          <w:sz w:val="28"/>
+          <w:szCs w:val="28"/>
+        </w:rPr>
+        <w:tab/>
+      </w:r>
+      <w:r>
+        <w:rPr>
+          <w:rFonts w:ascii="Times New Roman" w:hAnsi="Times New Roman" w:cs="Times New Roman"/>
+        </w:rPr>
+        <w:t>Oğuzhan :  Administrator</w:t>
+      </w:r>
+    </w:p>
+    <w:p>
+      <w:pPr>
+        <w:rPr>
+          <w:rFonts w:ascii="Times New Roman" w:hAnsi="Times New Roman" w:cs="Times New Roman"/>
+        </w:rPr>
+      </w:pPr>
+      <w:r>
+        <w:rPr>
+          <w:rFonts w:ascii="Times New Roman" w:hAnsi="Times New Roman" w:cs="Times New Roman"/>
+          <w:b/>
+          <w:bCs/>
+          <w:sz w:val="28"/>
+          <w:szCs w:val="28"/>
+        </w:rPr>
+        <w:t>İnstances</w:t>
+      </w:r>
+      <w:r>
+        <w:rPr>
+          <w:rFonts w:ascii="Times New Roman" w:hAnsi="Times New Roman" w:cs="Times New Roman"/>
+          <w:b/>
+          <w:bCs/>
+          <w:sz w:val="28"/>
+          <w:szCs w:val="28"/>
+        </w:rPr>
+        <w:tab/>
+      </w:r>
+      <w:r>
+        <w:rPr>
+          <w:rFonts w:ascii="Times New Roman" w:hAnsi="Times New Roman" w:cs="Times New Roman"/>
+          <w:b/>
+          <w:bCs/>
+        </w:rPr>
+        <w:tab/>
+      </w:r>
+      <w:r>
+        <w:rPr>
+          <w:rFonts w:ascii="Times New Roman" w:hAnsi="Times New Roman" w:cs="Times New Roman"/>
+        </w:rPr>
+        <w:tab/>
+      </w:r>
+      <w:r>
+        <w:rPr>
+          <w:rFonts w:ascii="Times New Roman" w:hAnsi="Times New Roman" w:cs="Times New Roman"/>
+        </w:rPr>
+        <w:tab/>
+      </w:r>
+    </w:p>
+    <w:p>
+      <w:pPr>
+        <w:pBdr>
+          <w:top w:val="single" w:sz="4" w:space="1" w:color="auto"/>
+        </w:pBdr>
+        <w:rPr>
+          <w:rFonts w:ascii="Times New Roman" w:hAnsi="Times New Roman" w:cs="Times New Roman"/>
+        </w:rPr>
+      </w:pPr>
+    </w:p>
+    <w:p>
+      <w:pPr>
+        <w:pBdr>
+          <w:top w:val="single" w:sz="4" w:space="1" w:color="auto"/>
+        </w:pBdr>
+        <w:tabs>
+          <w:tab w:val="left" w:pos="708"/>
+          <w:tab w:val="left" w:pos="1416"/>
+          <w:tab w:val="left" w:pos="2124"/>
+          <w:tab w:val="left" w:pos="2832"/>
+          <w:tab w:val="left" w:pos="3540"/>
+          <w:tab w:val="left" w:pos="4248"/>
+          <w:tab w:val="left" w:pos="4956"/>
+          <w:tab w:val="left" w:pos="5664"/>
+          <w:tab w:val="left" w:pos="6372"/>
+          <w:tab w:val="left" w:pos="7080"/>
+          <w:tab w:val="left" w:pos="7788"/>
+          <w:tab w:val="right" w:pos="9072"/>
+        </w:tabs>
+        <w:ind w:left="3540" w:hanging="3540"/>
+        <w:rPr>
+          <w:rFonts w:ascii="Times New Roman" w:hAnsi="Times New Roman" w:cs="Times New Roman"/>
+        </w:rPr>
+      </w:pPr>
+      <w:r>
+        <w:rPr>
+          <w:rFonts w:ascii="Times New Roman" w:hAnsi="Times New Roman" w:cs="Times New Roman"/>
+          <w:b/>
+          <w:bCs/>
+          <w:sz w:val="28"/>
+          <w:szCs w:val="28"/>
+        </w:rPr>
+        <w:t>Flow of Events</w:t>
+      </w:r>
+      <w:r>
+        <w:rPr>
+          <w:rFonts w:ascii="Times New Roman" w:hAnsi="Times New Roman" w:cs="Times New Roman"/>
+          <w:b/>
+          <w:bCs/>
+          <w:sz w:val="28"/>
+          <w:szCs w:val="28"/>
+        </w:rPr>
+        <w:tab/>
+      </w:r>
+      <w:r>
+        <w:rPr>
+          <w:rFonts w:ascii="Times New Roman" w:hAnsi="Times New Roman" w:cs="Times New Roman"/>
+        </w:rPr>
+        <w:tab/>
+      </w:r>
+      <w:r>
+        <w:rPr>
+          <w:rFonts w:ascii="Times New Roman" w:hAnsi="Times New Roman" w:cs="Times New Roman"/>
+        </w:rPr>
+        <w:tab/>
+        <w:t>1</w:t>
+      </w:r>
+      <w:r>
+        <w:rPr>
+          <w:rFonts w:ascii="Times New Roman" w:hAnsi="Times New Roman" w:cs="Times New Roman"/>
+        </w:rPr>
+        <w:t xml:space="preserve">. </w:t>
+      </w:r>
+      <w:r>
+        <w:rPr>
+          <w:rFonts w:ascii="Times New Roman" w:hAnsi="Times New Roman" w:cs="Times New Roman"/>
+        </w:rPr>
+        <w:t xml:space="preserve">Oğuzhan is the administrator of the website. </w:t>
+      </w:r>
+      <w:r>
+        <w:rPr>
+          <w:rFonts w:ascii="Times New Roman" w:hAnsi="Times New Roman" w:cs="Times New Roman"/>
+        </w:rPr>
+        <w:t xml:space="preserve">Boss decided to </w:t>
+      </w:r>
+      <w:r>
+        <w:rPr>
+          <w:rFonts w:ascii="Times New Roman" w:hAnsi="Times New Roman" w:cs="Times New Roman"/>
+        </w:rPr>
+        <w:t>extend</w:t>
+      </w:r>
+      <w:r>
+        <w:rPr>
+          <w:rFonts w:ascii="Times New Roman" w:hAnsi="Times New Roman" w:cs="Times New Roman"/>
+        </w:rPr>
+        <w:t xml:space="preserve"> working hours of the Bakırköy offic</w:t>
+      </w:r>
+      <w:r>
+        <w:rPr>
+          <w:rFonts w:ascii="Times New Roman" w:hAnsi="Times New Roman" w:cs="Times New Roman"/>
+        </w:rPr>
+        <w:t xml:space="preserve">e.We must change </w:t>
+      </w:r>
+      <w:r>
+        <w:rPr>
+          <w:rFonts w:ascii="Times New Roman" w:hAnsi="Times New Roman" w:cs="Times New Roman"/>
+        </w:rPr>
+        <w:t xml:space="preserve">. He have to </w:t>
+      </w:r>
+      <w:r>
+        <w:rPr>
+          <w:rFonts w:ascii="Times New Roman" w:hAnsi="Times New Roman" w:cs="Times New Roman"/>
+        </w:rPr>
+        <w:t xml:space="preserve">change the working hours of the Bakırköy office in the website so that customers will be aware of the new </w:t>
+      </w:r>
+      <w:r>
+        <w:rPr>
+          <w:rFonts w:ascii="Times New Roman" w:hAnsi="Times New Roman" w:cs="Times New Roman"/>
+        </w:rPr>
+        <w:t>working hours</w:t>
+      </w:r>
+      <w:r>
+        <w:rPr>
+          <w:rFonts w:ascii="Times New Roman" w:hAnsi="Times New Roman" w:cs="Times New Roman"/>
+        </w:rPr>
+        <w:t>.</w:t>
+      </w:r>
+    </w:p>
+    <w:p>
+      <w:pPr>
+        <w:pBdr>
+          <w:top w:val="single" w:sz="4" w:space="1" w:color="auto"/>
+        </w:pBdr>
+        <w:tabs>
+          <w:tab w:val="left" w:pos="708"/>
+          <w:tab w:val="left" w:pos="1416"/>
+          <w:tab w:val="left" w:pos="2124"/>
+          <w:tab w:val="left" w:pos="2832"/>
+          <w:tab w:val="left" w:pos="3540"/>
+          <w:tab w:val="left" w:pos="4248"/>
+          <w:tab w:val="left" w:pos="4956"/>
+          <w:tab w:val="left" w:pos="5664"/>
+          <w:tab w:val="left" w:pos="6372"/>
+          <w:tab w:val="left" w:pos="7080"/>
+          <w:tab w:val="left" w:pos="7788"/>
+          <w:tab w:val="right" w:pos="9072"/>
+        </w:tabs>
+        <w:ind w:left="3540" w:hanging="3540"/>
+        <w:rPr>
+          <w:rFonts w:ascii="Times New Roman" w:hAnsi="Times New Roman" w:cs="Times New Roman"/>
+        </w:rPr>
+      </w:pPr>
+      <w:r>
+        <w:rPr>
+          <w:rFonts w:ascii="Times New Roman" w:hAnsi="Times New Roman" w:cs="Times New Roman"/>
+          <w:b/>
+          <w:bCs/>
+          <w:sz w:val="28"/>
+          <w:szCs w:val="28"/>
+        </w:rPr>
+        <w:tab/>
+      </w:r>
+      <w:r>
+        <w:rPr>
+          <w:rFonts w:ascii="Times New Roman" w:hAnsi="Times New Roman" w:cs="Times New Roman"/>
+          <w:b/>
+          <w:bCs/>
+          <w:sz w:val="28"/>
+          <w:szCs w:val="28"/>
+        </w:rPr>
+        <w:tab/>
+      </w:r>
+      <w:r>
+        <w:rPr>
+          <w:rFonts w:ascii="Times New Roman" w:hAnsi="Times New Roman" w:cs="Times New Roman"/>
+          <w:b/>
+          <w:bCs/>
+          <w:sz w:val="28"/>
+          <w:szCs w:val="28"/>
+        </w:rPr>
+        <w:tab/>
+      </w:r>
+      <w:r>
+        <w:rPr>
+          <w:rFonts w:ascii="Times New Roman" w:hAnsi="Times New Roman" w:cs="Times New Roman"/>
+          <w:b/>
+          <w:bCs/>
+          <w:sz w:val="28"/>
+          <w:szCs w:val="28"/>
+        </w:rPr>
+        <w:tab/>
+      </w:r>
+      <w:r>
+        <w:rPr>
+          <w:rFonts w:ascii="Times New Roman" w:hAnsi="Times New Roman" w:cs="Times New Roman"/>
+          <w:b/>
+          <w:bCs/>
+          <w:sz w:val="28"/>
+          <w:szCs w:val="28"/>
+        </w:rPr>
+        <w:tab/>
+      </w:r>
+      <w:r>
+        <w:rPr>
+          <w:rFonts w:ascii="Times New Roman" w:hAnsi="Times New Roman" w:cs="Times New Roman"/>
+        </w:rPr>
+        <w:t>2.He opens the website. He logs in to the website.He opens the website and then admin interface. After that he activates the manage office function of the system.</w:t>
+      </w:r>
+      <w:r>
+        <w:rPr>
+          <w:rFonts w:ascii="Times New Roman" w:hAnsi="Times New Roman" w:cs="Times New Roman"/>
+        </w:rPr>
+        <w:t xml:space="preserve"> </w:t>
+      </w:r>
+      <w:r>
+        <w:rPr>
+          <w:rFonts w:ascii="Times New Roman" w:hAnsi="Times New Roman" w:cs="Times New Roman"/>
+        </w:rPr>
+        <w:t xml:space="preserve">Then he enters the new </w:t>
+      </w:r>
+      <w:r>
+        <w:rPr>
+          <w:rFonts w:ascii="Times New Roman" w:hAnsi="Times New Roman" w:cs="Times New Roman"/>
+        </w:rPr>
+        <w:t>working hours</w:t>
+      </w:r>
+      <w:r>
+        <w:rPr>
+          <w:rFonts w:ascii="Times New Roman" w:hAnsi="Times New Roman" w:cs="Times New Roman"/>
+        </w:rPr>
+        <w:t xml:space="preserve"> of the office.</w:t>
+      </w:r>
+    </w:p>
+    <w:p>
+      <w:pPr>
+        <w:pBdr>
+          <w:top w:val="single" w:sz="4" w:space="1" w:color="auto"/>
+        </w:pBdr>
+        <w:tabs>
+          <w:tab w:val="left" w:pos="708"/>
+          <w:tab w:val="left" w:pos="1416"/>
+          <w:tab w:val="left" w:pos="2124"/>
+          <w:tab w:val="left" w:pos="2832"/>
+          <w:tab w:val="left" w:pos="3540"/>
+          <w:tab w:val="left" w:pos="4248"/>
+          <w:tab w:val="left" w:pos="4956"/>
+          <w:tab w:val="left" w:pos="5664"/>
+          <w:tab w:val="left" w:pos="6372"/>
+          <w:tab w:val="left" w:pos="7080"/>
+          <w:tab w:val="left" w:pos="7788"/>
+          <w:tab w:val="right" w:pos="9072"/>
+        </w:tabs>
+        <w:ind w:left="3540" w:hanging="3540"/>
+        <w:rPr>
+          <w:rFonts w:ascii="Times New Roman" w:hAnsi="Times New Roman" w:cs="Times New Roman"/>
+        </w:rPr>
+      </w:pPr>
+      <w:r>
+        <w:rPr>
+          <w:rFonts w:ascii="Times New Roman" w:hAnsi="Times New Roman" w:cs="Times New Roman"/>
+        </w:rPr>
+        <w:tab/>
+      </w:r>
+      <w:r>
+        <w:rPr>
+          <w:rFonts w:ascii="Times New Roman" w:hAnsi="Times New Roman" w:cs="Times New Roman"/>
+        </w:rPr>
+        <w:tab/>
+      </w:r>
+      <w:r>
+        <w:rPr>
+          <w:rFonts w:ascii="Times New Roman" w:hAnsi="Times New Roman" w:cs="Times New Roman"/>
+        </w:rPr>
+        <w:tab/>
+      </w:r>
+      <w:r>
+        <w:rPr>
+          <w:rFonts w:ascii="Times New Roman" w:hAnsi="Times New Roman" w:cs="Times New Roman"/>
+        </w:rPr>
+        <w:tab/>
+      </w:r>
+      <w:r>
+        <w:rPr>
+          <w:rFonts w:ascii="Times New Roman" w:hAnsi="Times New Roman" w:cs="Times New Roman"/>
+        </w:rPr>
+        <w:tab/>
+        <w:t xml:space="preserve">3. He confirms the information the he see a feedback on the screen that is “You were successfully changed the information of  the office.”. He also see that </w:t>
+      </w:r>
+      <w:r>
+        <w:rPr>
+          <w:rFonts w:ascii="Times New Roman" w:hAnsi="Times New Roman" w:cs="Times New Roman"/>
+        </w:rPr>
+        <w:t>the working</w:t>
+      </w:r>
+      <w:r>
+        <w:rPr>
+          <w:rFonts w:ascii="Times New Roman" w:hAnsi="Times New Roman" w:cs="Times New Roman"/>
+        </w:rPr>
+        <w:t xml:space="preserve"> of the office is changed on the screen.</w:t>
+      </w:r>
+    </w:p>
+    <w:p>
+      <w:pPr>
+        <w:tabs>
+          <w:tab w:val="left" w:pos="708"/>
+          <w:tab w:val="left" w:pos="1416"/>
+          <w:tab w:val="left" w:pos="2124"/>
+          <w:tab w:val="left" w:pos="2832"/>
+          <w:tab w:val="left" w:pos="3540"/>
+          <w:tab w:val="left" w:pos="4248"/>
+          <w:tab w:val="left" w:pos="4956"/>
+          <w:tab w:val="left" w:pos="5664"/>
+          <w:tab w:val="left" w:pos="6372"/>
+          <w:tab w:val="left" w:pos="7080"/>
+          <w:tab w:val="left" w:pos="7788"/>
+          <w:tab w:val="right" w:pos="9072"/>
+        </w:tabs>
+        <w:ind w:left="3540"/>
+        <w:rPr>
+          <w:rFonts w:ascii="Times New Roman" w:hAnsi="Times New Roman" w:cs="Times New Roman"/>
+        </w:rPr>
+      </w:pPr>
+    </w:p>
+    <w:p>
+      <w:pPr>
+        <w:tabs>
+          <w:tab w:val="left" w:pos="708"/>
+          <w:tab w:val="left" w:pos="1416"/>
+          <w:tab w:val="left" w:pos="2124"/>
+          <w:tab w:val="left" w:pos="2832"/>
+          <w:tab w:val="left" w:pos="3540"/>
+          <w:tab w:val="left" w:pos="4248"/>
+          <w:tab w:val="left" w:pos="4956"/>
+          <w:tab w:val="left" w:pos="5664"/>
+          <w:tab w:val="left" w:pos="6372"/>
+          <w:tab w:val="left" w:pos="7080"/>
+          <w:tab w:val="left" w:pos="7788"/>
+          <w:tab w:val="right" w:pos="9072"/>
+        </w:tabs>
+        <w:ind w:left="3540"/>
+        <w:rPr>
+          <w:rFonts w:ascii="Times New Roman" w:hAnsi="Times New Roman" w:cs="Times New Roman"/>
+        </w:rPr>
+      </w:pPr>
+    </w:p>
+    <w:p>
+      <w:pPr>
+        <w:tabs>
+          <w:tab w:val="left" w:pos="708"/>
+          <w:tab w:val="left" w:pos="1416"/>
+          <w:tab w:val="left" w:pos="2124"/>
+          <w:tab w:val="left" w:pos="2832"/>
+          <w:tab w:val="left" w:pos="3540"/>
+          <w:tab w:val="left" w:pos="4248"/>
+          <w:tab w:val="left" w:pos="4956"/>
+          <w:tab w:val="left" w:pos="5664"/>
+          <w:tab w:val="left" w:pos="6372"/>
+          <w:tab w:val="left" w:pos="7080"/>
+          <w:tab w:val="left" w:pos="7788"/>
+          <w:tab w:val="right" w:pos="9072"/>
+        </w:tabs>
+        <w:ind w:left="3540"/>
+        <w:rPr>
+          <w:rFonts w:ascii="Times New Roman" w:hAnsi="Times New Roman" w:cs="Times New Roman"/>
+        </w:rPr>
+      </w:pPr>
+    </w:p>
+    <w:p>
+      <w:pPr>
+        <w:tabs>
+          <w:tab w:val="left" w:pos="708"/>
+          <w:tab w:val="left" w:pos="1416"/>
+          <w:tab w:val="left" w:pos="2124"/>
+          <w:tab w:val="left" w:pos="2832"/>
+          <w:tab w:val="left" w:pos="3540"/>
+          <w:tab w:val="left" w:pos="4248"/>
+          <w:tab w:val="left" w:pos="4956"/>
+          <w:tab w:val="left" w:pos="5664"/>
+          <w:tab w:val="left" w:pos="6372"/>
+          <w:tab w:val="left" w:pos="7080"/>
+          <w:tab w:val="left" w:pos="7788"/>
+          <w:tab w:val="right" w:pos="9072"/>
+        </w:tabs>
+        <w:ind w:left="3540"/>
+        <w:rPr>
+          <w:rFonts w:ascii="Times New Roman" w:hAnsi="Times New Roman" w:cs="Times New Roman"/>
+        </w:rPr>
+      </w:pPr>
+    </w:p>
+    <w:p>
+      <w:pPr>
+        <w:tabs>
+          <w:tab w:val="left" w:pos="708"/>
+          <w:tab w:val="left" w:pos="1416"/>
+          <w:tab w:val="left" w:pos="2124"/>
+          <w:tab w:val="left" w:pos="2832"/>
+          <w:tab w:val="left" w:pos="3540"/>
+          <w:tab w:val="left" w:pos="4248"/>
+          <w:tab w:val="left" w:pos="4956"/>
+          <w:tab w:val="left" w:pos="5664"/>
+          <w:tab w:val="left" w:pos="6372"/>
+          <w:tab w:val="left" w:pos="7080"/>
+          <w:tab w:val="left" w:pos="7788"/>
+          <w:tab w:val="right" w:pos="9072"/>
+        </w:tabs>
+        <w:ind w:left="3540"/>
+        <w:rPr>
+          <w:rFonts w:ascii="Times New Roman" w:hAnsi="Times New Roman" w:cs="Times New Roman"/>
+        </w:rPr>
+      </w:pPr>
+    </w:p>
+    <w:p>
+      <w:pPr>
+        <w:tabs>
+          <w:tab w:val="left" w:pos="708"/>
+          <w:tab w:val="left" w:pos="1416"/>
+          <w:tab w:val="left" w:pos="2124"/>
+          <w:tab w:val="left" w:pos="2832"/>
+          <w:tab w:val="left" w:pos="3540"/>
+          <w:tab w:val="left" w:pos="4248"/>
+          <w:tab w:val="left" w:pos="4956"/>
+          <w:tab w:val="left" w:pos="5664"/>
+          <w:tab w:val="left" w:pos="6372"/>
+          <w:tab w:val="left" w:pos="7080"/>
+          <w:tab w:val="left" w:pos="7788"/>
+          <w:tab w:val="right" w:pos="9072"/>
+        </w:tabs>
+        <w:ind w:left="3540"/>
+        <w:rPr>
+          <w:rFonts w:ascii="Times New Roman" w:hAnsi="Times New Roman" w:cs="Times New Roman"/>
+        </w:rPr>
+      </w:pPr>
+    </w:p>
+    <w:p>
+      <w:pPr>
+        <w:tabs>
+          <w:tab w:val="left" w:pos="708"/>
+          <w:tab w:val="left" w:pos="1416"/>
+          <w:tab w:val="left" w:pos="2124"/>
+          <w:tab w:val="left" w:pos="2832"/>
+          <w:tab w:val="left" w:pos="3540"/>
+          <w:tab w:val="left" w:pos="4248"/>
+          <w:tab w:val="left" w:pos="4956"/>
+          <w:tab w:val="left" w:pos="5664"/>
+          <w:tab w:val="left" w:pos="6372"/>
+          <w:tab w:val="left" w:pos="7080"/>
+          <w:tab w:val="left" w:pos="7788"/>
+          <w:tab w:val="right" w:pos="9072"/>
+        </w:tabs>
+        <w:rPr>
+          <w:rFonts w:ascii="Times New Roman" w:hAnsi="Times New Roman" w:cs="Times New Roman"/>
+        </w:rPr>
+      </w:pPr>
+    </w:p>
+    <w:p>
+      <w:pPr>
+        <w:rPr>
+          <w:rFonts w:ascii="Times New Roman" w:hAnsi="Times New Roman" w:cs="Times New Roman"/>
+        </w:rPr>
+      </w:pPr>
+      <w:r>
+        <w:rPr>
+          <w:rFonts w:ascii="Times New Roman" w:hAnsi="Times New Roman" w:cs="Times New Roman"/>
+        </w:rPr>
+        <w:tab/>
+      </w:r>
+      <w:r>
+        <w:rPr>
+          <w:rFonts w:ascii="Times New Roman" w:hAnsi="Times New Roman" w:cs="Times New Roman"/>
+        </w:rPr>
+        <w:tab/>
+      </w:r>
+      <w:r>
+        <w:rPr>
+          <w:rFonts w:ascii="Times New Roman" w:hAnsi="Times New Roman" w:cs="Times New Roman"/>
+        </w:rPr>
+        <w:tab/>
+      </w:r>
+      <w:r>
+        <w:rPr>
+          <w:rFonts w:ascii="Times New Roman" w:hAnsi="Times New Roman" w:cs="Times New Roman"/>
+        </w:rPr>
+        <w:tab/>
+      </w:r>
+      <w:r>
+        <w:rPr>
+          <w:rFonts w:ascii="Times New Roman" w:hAnsi="Times New Roman" w:cs="Times New Roman"/>
+        </w:rPr>
+        <w:tab/>
+      </w:r>
+    </w:p>
+    <w:p>
+      <w:pPr>
+        <w:rPr>
+          <w:rFonts w:ascii="Times New Roman" w:hAnsi="Times New Roman" w:cs="Times New Roman"/>
+        </w:rPr>
+      </w:pPr>
     </w:p>
     <w:p>
       <w:pPr>
@@ -3385,6 +5137,36 @@
     <w:semiHidden/>
     <w:unhideWhenUsed/>
   </w:style>
+  <w:style w:type="paragraph" w:styleId="BalonMetni">
+    <w:name w:val="Balloon Text"/>
+    <w:basedOn w:val="Normal"/>
+    <w:link w:val="BalonMetniChar"/>
+    <w:uiPriority w:val="99"/>
+    <w:semiHidden/>
+    <w:unhideWhenUsed/>
+    <w:rsid w:val="001F0C9D"/>
+    <w:pPr>
+      <w:spacing w:after="0" w:line="240" w:lineRule="auto"/>
+    </w:pPr>
+    <w:rPr>
+      <w:rFonts w:ascii="Segoe UI" w:hAnsi="Segoe UI" w:cs="Segoe UI"/>
+      <w:sz w:val="18"/>
+      <w:szCs w:val="18"/>
+    </w:rPr>
+  </w:style>
+  <w:style w:type="character" w:customStyle="1" w:styleId="BalonMetniChar">
+    <w:name w:val="Balon Metni Char"/>
+    <w:basedOn w:val="VarsaylanParagrafYazTipi"/>
+    <w:link w:val="BalonMetni"/>
+    <w:uiPriority w:val="99"/>
+    <w:semiHidden/>
+    <w:rsid w:val="001F0C9D"/>
+    <w:rPr>
+      <w:rFonts w:ascii="Segoe UI" w:hAnsi="Segoe UI" w:cs="Segoe UI"/>
+      <w:sz w:val="18"/>
+      <w:szCs w:val="18"/>
+    </w:rPr>
+  </w:style>
 </w:styles>
 </file>
 
